--- a/src/assets/data/1_Planeacion Institucional/Procedimientos/PI-PRO-002 Procedimiento para la planeacion de la autoevaluacion de la Universidad de Manizales.docx
+++ b/src/assets/data/1_Planeacion Institucional/Procedimientos/PI-PRO-002 Procedimiento para la planeacion de la autoevaluacion de la Universidad de Manizales.docx
@@ -1014,9 +1014,9 @@
     <w:tbl>
       <w:tblPr>
         <w:tblStyle w:val="Table2"/>
-        <w:tblW w:w="10335.0" w:type="dxa"/>
+        <w:tblW w:w="8835.0" w:type="dxa"/>
         <w:jc w:val="left"/>
-        <w:tblInd w:w="250.0" w:type="dxa"/>
+        <w:tblInd w:w="880.0" w:type="dxa"/>
         <w:tblBorders>
           <w:top w:color="000000" w:space="0" w:sz="8" w:val="single"/>
           <w:left w:color="000000" w:space="0" w:sz="8" w:val="single"/>
@@ -1029,16 +1029,19 @@
         <w:tblLook w:val="0600"/>
       </w:tblPr>
       <w:tblGrid>
-        <w:gridCol w:w="2520"/>
-        <w:gridCol w:w="7815"/>
+        <w:gridCol w:w="2280"/>
+        <w:gridCol w:w="6555"/>
         <w:tblGridChange w:id="0">
           <w:tblGrid>
-            <w:gridCol w:w="2520"/>
-            <w:gridCol w:w="7815"/>
+            <w:gridCol w:w="2280"/>
+            <w:gridCol w:w="6555"/>
           </w:tblGrid>
         </w:tblGridChange>
       </w:tblGrid>
       <w:tr>
+        <w:trPr>
+          <w:trHeight w:val="420" w:hRule="atLeast"/>
+        </w:trPr>
         <w:tc>
           <w:tcPr>
             <w:shd w:fill="auto" w:val="clear"/>
@@ -1058,6 +1061,7 @@
               <w:p>
                 <w:pPr>
                   <w:widowControl w:val="0"/>
+                  <w:jc w:val="center"/>
                   <w:rPr>
                     <w:rFonts w:ascii="Arial" w:cs="Arial" w:eastAsia="Arial" w:hAnsi="Arial"/>
                     <w:b w:val="1"/>
@@ -1111,7 +1115,7 @@
                     <w:szCs w:val="20"/>
                     <w:rtl w:val="0"/>
                   </w:rPr>
-                  <w:t xml:space="preserve">02/07/2019</w:t>
+                  <w:t xml:space="preserve">11/07/2019</w:t>
                 </w:r>
               </w:p>
             </w:sdtContent>
@@ -1119,6 +1123,9 @@
         </w:tc>
       </w:tr>
       <w:tr>
+        <w:trPr>
+          <w:trHeight w:val="40" w:hRule="atLeast"/>
+        </w:trPr>
         <w:tc>
           <w:tcPr>
             <w:shd w:fill="auto" w:val="clear"/>
@@ -1138,6 +1145,7 @@
               <w:p>
                 <w:pPr>
                   <w:widowControl w:val="0"/>
+                  <w:jc w:val="center"/>
                   <w:rPr>
                     <w:rFonts w:ascii="Arial" w:cs="Arial" w:eastAsia="Arial" w:hAnsi="Arial"/>
                     <w:b w:val="1"/>
@@ -1153,7 +1161,7 @@
                     <w:szCs w:val="20"/>
                     <w:rtl w:val="0"/>
                   </w:rPr>
-                  <w:t xml:space="preserve">Aprobó:</w:t>
+                  <w:t xml:space="preserve">Revisó:</w:t>
                 </w:r>
               </w:p>
             </w:sdtContent>
@@ -1191,7 +1199,113 @@
                     <w:szCs w:val="20"/>
                     <w:rtl w:val="0"/>
                   </w:rPr>
-                  <w:t xml:space="preserve">Planeación Institucional</w:t>
+                  <w:t xml:space="preserve">Aseguramiento de la calidad</w:t>
+                </w:r>
+              </w:p>
+            </w:sdtContent>
+          </w:sdt>
+        </w:tc>
+      </w:tr>
+      <w:tr>
+        <w:trPr>
+          <w:trHeight w:val="840" w:hRule="atLeast"/>
+        </w:trPr>
+        <w:tc>
+          <w:tcPr>
+            <w:shd w:fill="auto" w:val="clear"/>
+            <w:tcMar>
+              <w:top w:w="100.0" w:type="dxa"/>
+              <w:left w:w="100.0" w:type="dxa"/>
+              <w:bottom w:w="100.0" w:type="dxa"/>
+              <w:right w:w="100.0" w:type="dxa"/>
+            </w:tcMar>
+            <w:vAlign w:val="center"/>
+          </w:tcPr>
+          <w:sdt>
+            <w:sdtPr>
+              <w:tag w:val="goog_rdk_45"/>
+            </w:sdtPr>
+            <w:sdtContent>
+              <w:p>
+                <w:pPr>
+                  <w:widowControl w:val="0"/>
+                  <w:jc w:val="center"/>
+                  <w:rPr>
+                    <w:rFonts w:ascii="Arial" w:cs="Arial" w:eastAsia="Arial" w:hAnsi="Arial"/>
+                    <w:b w:val="1"/>
+                    <w:sz w:val="20"/>
+                    <w:szCs w:val="20"/>
+                  </w:rPr>
+                </w:pPr>
+                <w:r>
+                  <w:rPr>
+                    <w:rFonts w:ascii="Arial" w:cs="Arial" w:eastAsia="Arial" w:hAnsi="Arial"/>
+                    <w:b w:val="1"/>
+                    <w:sz w:val="20"/>
+                    <w:szCs w:val="20"/>
+                    <w:rtl w:val="0"/>
+                  </w:rPr>
+                  <w:t xml:space="preserve">Aprobó:</w:t>
+                </w:r>
+              </w:p>
+            </w:sdtContent>
+          </w:sdt>
+        </w:tc>
+        <w:tc>
+          <w:tcPr>
+            <w:shd w:fill="auto" w:val="clear"/>
+            <w:tcMar>
+              <w:top w:w="100.0" w:type="dxa"/>
+              <w:left w:w="100.0" w:type="dxa"/>
+              <w:bottom w:w="100.0" w:type="dxa"/>
+              <w:right w:w="100.0" w:type="dxa"/>
+            </w:tcMar>
+            <w:vAlign w:val="top"/>
+          </w:tcPr>
+          <w:sdt>
+            <w:sdtPr>
+              <w:tag w:val="goog_rdk_46"/>
+            </w:sdtPr>
+            <w:sdtContent>
+              <w:p>
+                <w:pPr>
+                  <w:widowControl w:val="0"/>
+                  <w:rPr>
+                    <w:rFonts w:ascii="Arial" w:cs="Arial" w:eastAsia="Arial" w:hAnsi="Arial"/>
+                    <w:sz w:val="20"/>
+                    <w:szCs w:val="20"/>
+                  </w:rPr>
+                </w:pPr>
+                <w:r>
+                  <w:rPr>
+                    <w:rtl w:val="0"/>
+                  </w:rPr>
+                </w:r>
+              </w:p>
+            </w:sdtContent>
+          </w:sdt>
+          <w:sdt>
+            <w:sdtPr>
+              <w:tag w:val="goog_rdk_47"/>
+            </w:sdtPr>
+            <w:sdtContent>
+              <w:p>
+                <w:pPr>
+                  <w:widowControl w:val="0"/>
+                  <w:rPr>
+                    <w:rFonts w:ascii="Arial" w:cs="Arial" w:eastAsia="Arial" w:hAnsi="Arial"/>
+                    <w:sz w:val="20"/>
+                    <w:szCs w:val="20"/>
+                  </w:rPr>
+                </w:pPr>
+                <w:r>
+                  <w:rPr>
+                    <w:rFonts w:ascii="Arial" w:cs="Arial" w:eastAsia="Arial" w:hAnsi="Arial"/>
+                    <w:sz w:val="20"/>
+                    <w:szCs w:val="20"/>
+                    <w:rtl w:val="0"/>
+                  </w:rPr>
+                  <w:t xml:space="preserve">Rector:  __________________________________________</w:t>
                 </w:r>
               </w:p>
             </w:sdtContent>
@@ -1199,69 +1313,6 @@
         </w:tc>
       </w:tr>
     </w:tbl>
-    <w:sdt>
-      <w:sdtPr>
-        <w:tag w:val="goog_rdk_45"/>
-      </w:sdtPr>
-      <w:sdtContent>
-        <w:p>
-          <w:pPr>
-            <w:rPr>
-              <w:rFonts w:ascii="Arial" w:cs="Arial" w:eastAsia="Arial" w:hAnsi="Arial"/>
-              <w:sz w:val="18"/>
-              <w:szCs w:val="18"/>
-            </w:rPr>
-          </w:pPr>
-          <w:r>
-            <w:rPr>
-              <w:rtl w:val="0"/>
-            </w:rPr>
-          </w:r>
-        </w:p>
-      </w:sdtContent>
-    </w:sdt>
-    <w:sdt>
-      <w:sdtPr>
-        <w:tag w:val="goog_rdk_46"/>
-      </w:sdtPr>
-      <w:sdtContent>
-        <w:p>
-          <w:pPr>
-            <w:rPr>
-              <w:rFonts w:ascii="Arial" w:cs="Arial" w:eastAsia="Arial" w:hAnsi="Arial"/>
-              <w:sz w:val="18"/>
-              <w:szCs w:val="18"/>
-            </w:rPr>
-          </w:pPr>
-          <w:r>
-            <w:rPr>
-              <w:rtl w:val="0"/>
-            </w:rPr>
-          </w:r>
-        </w:p>
-      </w:sdtContent>
-    </w:sdt>
-    <w:sdt>
-      <w:sdtPr>
-        <w:tag w:val="goog_rdk_47"/>
-      </w:sdtPr>
-      <w:sdtContent>
-        <w:p>
-          <w:pPr>
-            <w:rPr>
-              <w:rFonts w:ascii="Arial" w:cs="Arial" w:eastAsia="Arial" w:hAnsi="Arial"/>
-              <w:sz w:val="18"/>
-              <w:szCs w:val="18"/>
-            </w:rPr>
-          </w:pPr>
-          <w:r>
-            <w:rPr>
-              <w:rtl w:val="0"/>
-            </w:rPr>
-          </w:r>
-        </w:p>
-      </w:sdtContent>
-    </w:sdt>
     <w:sdt>
       <w:sdtPr>
         <w:tag w:val="goog_rdk_48"/>
@@ -1286,6 +1337,27 @@
     <w:sdt>
       <w:sdtPr>
         <w:tag w:val="goog_rdk_49"/>
+      </w:sdtPr>
+      <w:sdtContent>
+        <w:p>
+          <w:pPr>
+            <w:rPr>
+              <w:rFonts w:ascii="Arial" w:cs="Arial" w:eastAsia="Arial" w:hAnsi="Arial"/>
+              <w:sz w:val="18"/>
+              <w:szCs w:val="18"/>
+            </w:rPr>
+          </w:pPr>
+          <w:r>
+            <w:rPr>
+              <w:rtl w:val="0"/>
+            </w:rPr>
+          </w:r>
+        </w:p>
+      </w:sdtContent>
+    </w:sdt>
+    <w:sdt>
+      <w:sdtPr>
+        <w:tag w:val="goog_rdk_50"/>
       </w:sdtPr>
       <w:sdtContent>
         <w:p>
@@ -1343,7 +1415,7 @@
           </w:tcPr>
           <w:sdt>
             <w:sdtPr>
-              <w:tag w:val="goog_rdk_50"/>
+              <w:tag w:val="goog_rdk_51"/>
             </w:sdtPr>
             <w:sdtContent>
               <w:p>
@@ -1375,7 +1447,7 @@
           </w:tcPr>
           <w:sdt>
             <w:sdtPr>
-              <w:tag w:val="goog_rdk_51"/>
+              <w:tag w:val="goog_rdk_52"/>
             </w:sdtPr>
             <w:sdtContent>
               <w:p>
@@ -1413,7 +1485,7 @@
           </w:tcPr>
           <w:sdt>
             <w:sdtPr>
-              <w:tag w:val="goog_rdk_52"/>
+              <w:tag w:val="goog_rdk_53"/>
             </w:sdtPr>
             <w:sdtContent>
               <w:p>
@@ -1455,7 +1527,7 @@
           </w:tcPr>
           <w:sdt>
             <w:sdtPr>
-              <w:tag w:val="goog_rdk_53"/>
+              <w:tag w:val="goog_rdk_54"/>
             </w:sdtPr>
             <w:sdtContent>
               <w:p>
@@ -1501,7 +1573,7 @@
           </w:tcPr>
           <w:sdt>
             <w:sdtPr>
-              <w:tag w:val="goog_rdk_54"/>
+              <w:tag w:val="goog_rdk_55"/>
             </w:sdtPr>
             <w:sdtContent>
               <w:p>
@@ -1532,7 +1604,7 @@
           </w:tcPr>
           <w:sdt>
             <w:sdtPr>
-              <w:tag w:val="goog_rdk_55"/>
+              <w:tag w:val="goog_rdk_56"/>
             </w:sdtPr>
             <w:sdtContent>
               <w:p>
@@ -1569,7 +1641,7 @@
           </w:tcPr>
           <w:sdt>
             <w:sdtPr>
-              <w:tag w:val="goog_rdk_56"/>
+              <w:tag w:val="goog_rdk_57"/>
             </w:sdtPr>
             <w:sdtContent>
               <w:p>
@@ -1599,7 +1671,7 @@
           </w:tcPr>
           <w:sdt>
             <w:sdtPr>
-              <w:tag w:val="goog_rdk_57"/>
+              <w:tag w:val="goog_rdk_58"/>
             </w:sdtPr>
             <w:sdtContent>
               <w:p>
@@ -1635,7 +1707,7 @@
           </w:tcPr>
           <w:sdt>
             <w:sdtPr>
-              <w:tag w:val="goog_rdk_58"/>
+              <w:tag w:val="goog_rdk_59"/>
             </w:sdtPr>
             <w:sdtContent>
               <w:p>
@@ -1666,7 +1738,7 @@
           </w:tcPr>
           <w:sdt>
             <w:sdtPr>
-              <w:tag w:val="goog_rdk_59"/>
+              <w:tag w:val="goog_rdk_60"/>
             </w:sdtPr>
             <w:sdtContent>
               <w:p>
@@ -1701,7 +1773,7 @@
           </w:sdt>
           <w:sdt>
             <w:sdtPr>
-              <w:tag w:val="goog_rdk_60"/>
+              <w:tag w:val="goog_rdk_61"/>
             </w:sdtPr>
             <w:sdtContent>
               <w:p>
@@ -1734,7 +1806,7 @@
           </w:tcPr>
           <w:sdt>
             <w:sdtPr>
-              <w:tag w:val="goog_rdk_61"/>
+              <w:tag w:val="goog_rdk_62"/>
             </w:sdtPr>
             <w:sdtContent>
               <w:p>
@@ -1764,7 +1836,7 @@
           </w:tcPr>
           <w:sdt>
             <w:sdtPr>
-              <w:tag w:val="goog_rdk_62"/>
+              <w:tag w:val="goog_rdk_63"/>
             </w:sdtPr>
             <w:sdtContent>
               <w:p>
@@ -1790,7 +1862,7 @@
           </w:sdt>
           <w:sdt>
             <w:sdtPr>
-              <w:tag w:val="goog_rdk_63"/>
+              <w:tag w:val="goog_rdk_64"/>
             </w:sdtPr>
             <w:sdtContent>
               <w:p>
@@ -1816,7 +1888,7 @@
           </w:sdt>
           <w:sdt>
             <w:sdtPr>
-              <w:tag w:val="goog_rdk_64"/>
+              <w:tag w:val="goog_rdk_65"/>
             </w:sdtPr>
             <w:sdtContent>
               <w:p>
@@ -1842,7 +1914,7 @@
           </w:sdt>
           <w:sdt>
             <w:sdtPr>
-              <w:tag w:val="goog_rdk_65"/>
+              <w:tag w:val="goog_rdk_66"/>
             </w:sdtPr>
             <w:sdtContent>
               <w:p>
@@ -1868,7 +1940,7 @@
           </w:sdt>
           <w:sdt>
             <w:sdtPr>
-              <w:tag w:val="goog_rdk_66"/>
+              <w:tag w:val="goog_rdk_67"/>
             </w:sdtPr>
             <w:sdtContent>
               <w:p>
@@ -1894,7 +1966,7 @@
           </w:sdt>
           <w:sdt>
             <w:sdtPr>
-              <w:tag w:val="goog_rdk_67"/>
+              <w:tag w:val="goog_rdk_68"/>
             </w:sdtPr>
             <w:sdtContent>
               <w:p>
@@ -1920,7 +1992,7 @@
           </w:sdt>
           <w:sdt>
             <w:sdtPr>
-              <w:tag w:val="goog_rdk_68"/>
+              <w:tag w:val="goog_rdk_69"/>
             </w:sdtPr>
             <w:sdtContent>
               <w:p>
@@ -1946,7 +2018,7 @@
           </w:sdt>
           <w:sdt>
             <w:sdtPr>
-              <w:tag w:val="goog_rdk_69"/>
+              <w:tag w:val="goog_rdk_70"/>
             </w:sdtPr>
             <w:sdtContent>
               <w:p>
@@ -1972,7 +2044,7 @@
           </w:sdt>
           <w:sdt>
             <w:sdtPr>
-              <w:tag w:val="goog_rdk_70"/>
+              <w:tag w:val="goog_rdk_71"/>
             </w:sdtPr>
             <w:sdtContent>
               <w:p>
@@ -1999,27 +2071,6 @@
         </w:tc>
       </w:tr>
     </w:tbl>
-    <w:sdt>
-      <w:sdtPr>
-        <w:tag w:val="goog_rdk_71"/>
-      </w:sdtPr>
-      <w:sdtContent>
-        <w:p>
-          <w:pPr>
-            <w:rPr>
-              <w:rFonts w:ascii="Arial" w:cs="Arial" w:eastAsia="Arial" w:hAnsi="Arial"/>
-              <w:sz w:val="18"/>
-              <w:szCs w:val="18"/>
-            </w:rPr>
-          </w:pPr>
-          <w:r>
-            <w:rPr>
-              <w:rtl w:val="0"/>
-            </w:rPr>
-          </w:r>
-        </w:p>
-      </w:sdtContent>
-    </w:sdt>
     <w:sdt>
       <w:sdtPr>
         <w:tag w:val="goog_rdk_72"/>
@@ -2044,6 +2095,27 @@
     <w:sdt>
       <w:sdtPr>
         <w:tag w:val="goog_rdk_73"/>
+      </w:sdtPr>
+      <w:sdtContent>
+        <w:p>
+          <w:pPr>
+            <w:rPr>
+              <w:rFonts w:ascii="Arial" w:cs="Arial" w:eastAsia="Arial" w:hAnsi="Arial"/>
+              <w:sz w:val="18"/>
+              <w:szCs w:val="18"/>
+            </w:rPr>
+          </w:pPr>
+          <w:r>
+            <w:rPr>
+              <w:rtl w:val="0"/>
+            </w:rPr>
+          </w:r>
+        </w:p>
+      </w:sdtContent>
+    </w:sdt>
+    <w:sdt>
+      <w:sdtPr>
+        <w:tag w:val="goog_rdk_74"/>
       </w:sdtPr>
       <w:sdtContent>
         <w:p>
@@ -2101,7 +2173,7 @@
           </w:tcPr>
           <w:sdt>
             <w:sdtPr>
-              <w:tag w:val="goog_rdk_74"/>
+              <w:tag w:val="goog_rdk_75"/>
             </w:sdtPr>
             <w:sdtContent>
               <w:p>
@@ -2129,7 +2201,7 @@
           </w:tcPr>
           <w:sdt>
             <w:sdtPr>
-              <w:tag w:val="goog_rdk_75"/>
+              <w:tag w:val="goog_rdk_76"/>
             </w:sdtPr>
             <w:sdtContent>
               <w:p>
@@ -2152,7 +2224,7 @@
           </w:sdt>
           <w:sdt>
             <w:sdtPr>
-              <w:tag w:val="goog_rdk_76"/>
+              <w:tag w:val="goog_rdk_77"/>
             </w:sdtPr>
             <w:sdtContent>
               <w:p>
@@ -2180,7 +2252,7 @@
           </w:tcPr>
           <w:sdt>
             <w:sdtPr>
-              <w:tag w:val="goog_rdk_77"/>
+              <w:tag w:val="goog_rdk_78"/>
             </w:sdtPr>
             <w:sdtContent>
               <w:p>
@@ -2218,7 +2290,7 @@
           </w:tcPr>
           <w:sdt>
             <w:sdtPr>
-              <w:tag w:val="goog_rdk_78"/>
+              <w:tag w:val="goog_rdk_79"/>
             </w:sdtPr>
             <w:sdtContent>
               <w:p>
@@ -2258,7 +2330,7 @@
           </w:tcPr>
           <w:sdt>
             <w:sdtPr>
-              <w:tag w:val="goog_rdk_79"/>
+              <w:tag w:val="goog_rdk_80"/>
             </w:sdtPr>
             <w:sdtContent>
               <w:p>
@@ -2284,7 +2356,7 @@
           </w:tcPr>
           <w:sdt>
             <w:sdtPr>
-              <w:tag w:val="goog_rdk_80"/>
+              <w:tag w:val="goog_rdk_81"/>
             </w:sdtPr>
             <w:sdtContent>
               <w:p>
@@ -2319,7 +2391,7 @@
           </w:sdt>
           <w:sdt>
             <w:sdtPr>
-              <w:tag w:val="goog_rdk_81"/>
+              <w:tag w:val="goog_rdk_82"/>
             </w:sdtPr>
             <w:sdtContent>
               <w:p>
@@ -2363,7 +2435,7 @@
           </w:tcPr>
           <w:sdt>
             <w:sdtPr>
-              <w:tag w:val="goog_rdk_82"/>
+              <w:tag w:val="goog_rdk_83"/>
             </w:sdtPr>
             <w:sdtContent>
               <w:p>
@@ -2403,7 +2475,7 @@
           </w:tcPr>
           <w:sdt>
             <w:sdtPr>
-              <w:tag w:val="goog_rdk_83"/>
+              <w:tag w:val="goog_rdk_84"/>
             </w:sdtPr>
             <w:sdtContent>
               <w:p>
@@ -2429,7 +2501,7 @@
           </w:tcPr>
           <w:sdt>
             <w:sdtPr>
-              <w:tag w:val="goog_rdk_84"/>
+              <w:tag w:val="goog_rdk_85"/>
             </w:sdtPr>
             <w:sdtContent>
               <w:p>
@@ -2464,7 +2536,7 @@
           </w:sdt>
           <w:sdt>
             <w:sdtPr>
-              <w:tag w:val="goog_rdk_85"/>
+              <w:tag w:val="goog_rdk_86"/>
             </w:sdtPr>
             <w:sdtContent>
               <w:p>
@@ -2508,7 +2580,7 @@
           </w:tcPr>
           <w:sdt>
             <w:sdtPr>
-              <w:tag w:val="goog_rdk_86"/>
+              <w:tag w:val="goog_rdk_87"/>
             </w:sdtPr>
             <w:sdtContent>
               <w:p>
@@ -2534,7 +2606,7 @@
           </w:tcPr>
           <w:sdt>
             <w:sdtPr>
-              <w:tag w:val="goog_rdk_87"/>
+              <w:tag w:val="goog_rdk_88"/>
             </w:sdtPr>
             <w:sdtContent>
               <w:p>
@@ -2560,7 +2632,7 @@
           </w:tcPr>
           <w:sdt>
             <w:sdtPr>
-              <w:tag w:val="goog_rdk_88"/>
+              <w:tag w:val="goog_rdk_89"/>
             </w:sdtPr>
             <w:sdtContent>
               <w:p>
@@ -2581,7 +2653,7 @@
           </w:sdt>
           <w:sdt>
             <w:sdtPr>
-              <w:tag w:val="goog_rdk_89"/>
+              <w:tag w:val="goog_rdk_90"/>
             </w:sdtPr>
             <w:sdtContent>
               <w:p>
@@ -2617,7 +2689,7 @@
           </w:tcPr>
           <w:sdt>
             <w:sdtPr>
-              <w:tag w:val="goog_rdk_90"/>
+              <w:tag w:val="goog_rdk_91"/>
             </w:sdtPr>
             <w:sdtContent>
               <w:p>
@@ -2643,7 +2715,7 @@
           </w:tcPr>
           <w:sdt>
             <w:sdtPr>
-              <w:tag w:val="goog_rdk_91"/>
+              <w:tag w:val="goog_rdk_92"/>
             </w:sdtPr>
             <w:sdtContent>
               <w:p>
@@ -2669,7 +2741,7 @@
           </w:tcPr>
           <w:sdt>
             <w:sdtPr>
-              <w:tag w:val="goog_rdk_92"/>
+              <w:tag w:val="goog_rdk_93"/>
             </w:sdtPr>
             <w:sdtContent>
               <w:p>
@@ -2690,7 +2762,7 @@
           </w:sdt>
           <w:sdt>
             <w:sdtPr>
-              <w:tag w:val="goog_rdk_93"/>
+              <w:tag w:val="goog_rdk_94"/>
             </w:sdtPr>
             <w:sdtContent>
               <w:p>
@@ -2719,7 +2791,7 @@
           </w:tcPr>
           <w:sdt>
             <w:sdtPr>
-              <w:tag w:val="goog_rdk_94"/>
+              <w:tag w:val="goog_rdk_95"/>
             </w:sdtPr>
             <w:sdtContent>
               <w:p>
@@ -2745,7 +2817,7 @@
           </w:tcPr>
           <w:sdt>
             <w:sdtPr>
-              <w:tag w:val="goog_rdk_95"/>
+              <w:tag w:val="goog_rdk_96"/>
             </w:sdtPr>
             <w:sdtContent>
               <w:p>
@@ -2771,7 +2843,7 @@
           </w:tcPr>
           <w:sdt>
             <w:sdtPr>
-              <w:tag w:val="goog_rdk_96"/>
+              <w:tag w:val="goog_rdk_97"/>
             </w:sdtPr>
             <w:sdtContent>
               <w:p>
@@ -2792,7 +2864,7 @@
           </w:sdt>
           <w:sdt>
             <w:sdtPr>
-              <w:tag w:val="goog_rdk_97"/>
+              <w:tag w:val="goog_rdk_98"/>
             </w:sdtPr>
             <w:sdtContent>
               <w:p>
@@ -2822,7 +2894,7 @@
           </w:tcPr>
           <w:sdt>
             <w:sdtPr>
-              <w:tag w:val="goog_rdk_98"/>
+              <w:tag w:val="goog_rdk_99"/>
             </w:sdtPr>
             <w:sdtContent>
               <w:p>
@@ -2848,7 +2920,7 @@
           </w:tcPr>
           <w:sdt>
             <w:sdtPr>
-              <w:tag w:val="goog_rdk_99"/>
+              <w:tag w:val="goog_rdk_100"/>
             </w:sdtPr>
             <w:sdtContent>
               <w:p>
@@ -2874,7 +2946,7 @@
           </w:tcPr>
           <w:sdt>
             <w:sdtPr>
-              <w:tag w:val="goog_rdk_100"/>
+              <w:tag w:val="goog_rdk_101"/>
             </w:sdtPr>
             <w:sdtContent>
               <w:p>
@@ -2905,7 +2977,7 @@
           </w:tcPr>
           <w:sdt>
             <w:sdtPr>
-              <w:tag w:val="goog_rdk_101"/>
+              <w:tag w:val="goog_rdk_102"/>
             </w:sdtPr>
             <w:sdtContent>
               <w:p>
@@ -2931,7 +3003,7 @@
           </w:tcPr>
           <w:sdt>
             <w:sdtPr>
-              <w:tag w:val="goog_rdk_102"/>
+              <w:tag w:val="goog_rdk_103"/>
             </w:sdtPr>
             <w:sdtContent>
               <w:p>
@@ -2957,7 +3029,7 @@
           </w:tcPr>
           <w:sdt>
             <w:sdtPr>
-              <w:tag w:val="goog_rdk_103"/>
+              <w:tag w:val="goog_rdk_104"/>
             </w:sdtPr>
             <w:sdtContent>
               <w:p>
@@ -2979,7 +3051,7 @@
           </w:sdt>
           <w:sdt>
             <w:sdtPr>
-              <w:tag w:val="goog_rdk_104"/>
+              <w:tag w:val="goog_rdk_105"/>
             </w:sdtPr>
             <w:sdtContent>
               <w:p>
@@ -3001,28 +3073,6 @@
         </w:tc>
       </w:tr>
     </w:tbl>
-    <w:sdt>
-      <w:sdtPr>
-        <w:tag w:val="goog_rdk_105"/>
-      </w:sdtPr>
-      <w:sdtContent>
-        <w:p>
-          <w:pPr>
-            <w:jc w:val="left"/>
-            <w:rPr>
-              <w:rFonts w:ascii="Arial" w:cs="Arial" w:eastAsia="Arial" w:hAnsi="Arial"/>
-              <w:sz w:val="18"/>
-              <w:szCs w:val="18"/>
-            </w:rPr>
-          </w:pPr>
-          <w:r>
-            <w:rPr>
-              <w:rtl w:val="0"/>
-            </w:rPr>
-          </w:r>
-        </w:p>
-      </w:sdtContent>
-    </w:sdt>
     <w:sdt>
       <w:sdtPr>
         <w:tag w:val="goog_rdk_106"/>
@@ -3030,7 +3080,7 @@
       <w:sdtContent>
         <w:p>
           <w:pPr>
-            <w:jc w:val="center"/>
+            <w:jc w:val="left"/>
             <w:rPr>
               <w:rFonts w:ascii="Arial" w:cs="Arial" w:eastAsia="Arial" w:hAnsi="Arial"/>
               <w:sz w:val="18"/>
@@ -3052,6 +3102,28 @@
       <w:sdtContent>
         <w:p>
           <w:pPr>
+            <w:jc w:val="center"/>
+            <w:rPr>
+              <w:rFonts w:ascii="Arial" w:cs="Arial" w:eastAsia="Arial" w:hAnsi="Arial"/>
+              <w:sz w:val="18"/>
+              <w:szCs w:val="18"/>
+            </w:rPr>
+          </w:pPr>
+          <w:r>
+            <w:rPr>
+              <w:rtl w:val="0"/>
+            </w:rPr>
+          </w:r>
+        </w:p>
+      </w:sdtContent>
+    </w:sdt>
+    <w:sdt>
+      <w:sdtPr>
+        <w:tag w:val="goog_rdk_108"/>
+      </w:sdtPr>
+      <w:sdtContent>
+        <w:p>
+          <w:pPr>
             <w:rPr>
               <w:rFonts w:ascii="Arial" w:cs="Arial" w:eastAsia="Arial" w:hAnsi="Arial"/>
               <w:b w:val="1"/>
@@ -3074,7 +3146,7 @@
     </w:sdt>
     <w:sdt>
       <w:sdtPr>
-        <w:tag w:val="goog_rdk_108"/>
+        <w:tag w:val="goog_rdk_109"/>
       </w:sdtPr>
       <w:sdtContent>
         <w:p>
@@ -3129,7 +3201,7 @@
           <w:tcPr/>
           <w:sdt>
             <w:sdtPr>
-              <w:tag w:val="goog_rdk_109"/>
+              <w:tag w:val="goog_rdk_110"/>
             </w:sdtPr>
             <w:sdtContent>
               <w:p>
@@ -3159,7 +3231,7 @@
           <w:tcPr/>
           <w:sdt>
             <w:sdtPr>
-              <w:tag w:val="goog_rdk_110"/>
+              <w:tag w:val="goog_rdk_111"/>
             </w:sdtPr>
             <w:sdtContent>
               <w:p>
@@ -3194,7 +3266,7 @@
           <w:tcPr/>
           <w:sdt>
             <w:sdtPr>
-              <w:tag w:val="goog_rdk_111"/>
+              <w:tag w:val="goog_rdk_112"/>
             </w:sdtPr>
             <w:sdtContent>
               <w:p>
@@ -3222,7 +3294,7 @@
           <w:tcPr/>
           <w:sdt>
             <w:sdtPr>
-              <w:tag w:val="goog_rdk_112"/>
+              <w:tag w:val="goog_rdk_113"/>
             </w:sdtPr>
             <w:sdtContent>
               <w:p>
@@ -3248,28 +3320,6 @@
         </w:tc>
       </w:tr>
     </w:tbl>
-    <w:sdt>
-      <w:sdtPr>
-        <w:tag w:val="goog_rdk_113"/>
-      </w:sdtPr>
-      <w:sdtContent>
-        <w:p>
-          <w:pPr>
-            <w:jc w:val="left"/>
-            <w:rPr>
-              <w:rFonts w:ascii="Arial" w:cs="Arial" w:eastAsia="Arial" w:hAnsi="Arial"/>
-              <w:sz w:val="18"/>
-              <w:szCs w:val="18"/>
-            </w:rPr>
-          </w:pPr>
-          <w:r>
-            <w:rPr>
-              <w:rtl w:val="0"/>
-            </w:rPr>
-          </w:r>
-        </w:p>
-      </w:sdtContent>
-    </w:sdt>
     <w:sdt>
       <w:sdtPr>
         <w:tag w:val="goog_rdk_114"/>
@@ -3277,6 +3327,28 @@
       <w:sdtContent>
         <w:p>
           <w:pPr>
+            <w:jc w:val="left"/>
+            <w:rPr>
+              <w:rFonts w:ascii="Arial" w:cs="Arial" w:eastAsia="Arial" w:hAnsi="Arial"/>
+              <w:sz w:val="18"/>
+              <w:szCs w:val="18"/>
+            </w:rPr>
+          </w:pPr>
+          <w:r>
+            <w:rPr>
+              <w:rtl w:val="0"/>
+            </w:rPr>
+          </w:r>
+        </w:p>
+      </w:sdtContent>
+    </w:sdt>
+    <w:sdt>
+      <w:sdtPr>
+        <w:tag w:val="goog_rdk_115"/>
+      </w:sdtPr>
+      <w:sdtContent>
+        <w:p>
+          <w:pPr>
             <w:ind w:left="0" w:firstLine="0"/>
             <w:rPr>
               <w:rFonts w:ascii="Arial" w:cs="Arial" w:eastAsia="Arial" w:hAnsi="Arial"/>
@@ -3300,7 +3372,7 @@
     </w:sdt>
     <w:sdt>
       <w:sdtPr>
-        <w:tag w:val="goog_rdk_115"/>
+        <w:tag w:val="goog_rdk_116"/>
       </w:sdtPr>
       <w:sdtContent>
         <w:p>
@@ -3355,7 +3427,7 @@
           <w:tcPr/>
           <w:sdt>
             <w:sdtPr>
-              <w:tag w:val="goog_rdk_116"/>
+              <w:tag w:val="goog_rdk_117"/>
             </w:sdtPr>
             <w:sdtContent>
               <w:p>
@@ -3385,7 +3457,7 @@
           <w:tcPr/>
           <w:sdt>
             <w:sdtPr>
-              <w:tag w:val="goog_rdk_117"/>
+              <w:tag w:val="goog_rdk_118"/>
             </w:sdtPr>
             <w:sdtContent>
               <w:p>
@@ -3420,7 +3492,7 @@
           <w:tcPr/>
           <w:sdt>
             <w:sdtPr>
-              <w:tag w:val="goog_rdk_118"/>
+              <w:tag w:val="goog_rdk_119"/>
             </w:sdtPr>
             <w:sdtContent>
               <w:p>
@@ -3448,7 +3520,7 @@
           <w:tcPr/>
           <w:sdt>
             <w:sdtPr>
-              <w:tag w:val="goog_rdk_119"/>
+              <w:tag w:val="goog_rdk_120"/>
             </w:sdtPr>
             <w:sdtContent>
               <w:p>
@@ -3481,7 +3553,7 @@
           <w:tcPr/>
           <w:sdt>
             <w:sdtPr>
-              <w:tag w:val="goog_rdk_120"/>
+              <w:tag w:val="goog_rdk_121"/>
             </w:sdtPr>
             <w:sdtContent>
               <w:p>
@@ -3509,7 +3581,7 @@
           <w:tcPr/>
           <w:sdt>
             <w:sdtPr>
-              <w:tag w:val="goog_rdk_121"/>
+              <w:tag w:val="goog_rdk_122"/>
             </w:sdtPr>
             <w:sdtContent>
               <w:p>
@@ -3537,7 +3609,7 @@
     </w:tbl>
     <w:sdt>
       <w:sdtPr>
-        <w:tag w:val="goog_rdk_122"/>
+        <w:tag w:val="goog_rdk_123"/>
       </w:sdtPr>
       <w:sdtContent>
         <w:p>
@@ -3571,7 +3643,7 @@
 <w:ftr xmlns:mc="http://schemas.openxmlformats.org/markup-compatibility/2006" xmlns:o="urn:schemas-microsoft-com:office:office" xmlns:r="http://schemas.openxmlformats.org/officeDocument/2006/relationships" xmlns:m="http://schemas.openxmlformats.org/officeDocument/2006/math" xmlns:v="urn:schemas-microsoft-com:vml" xmlns:wp="http://schemas.openxmlformats.org/drawingml/2006/wordprocessingDrawing" xmlns:w10="urn:schemas-microsoft-com:office:word" xmlns:w="http://schemas.openxmlformats.org/wordprocessingml/2006/main" xmlns:wne="http://schemas.microsoft.com/office/word/2006/wordml" xmlns:sl="http://schemas.openxmlformats.org/schemaLibrary/2006/main" xmlns:a="http://schemas.openxmlformats.org/drawingml/2006/main" xmlns:pic="http://schemas.openxmlformats.org/drawingml/2006/picture" xmlns:c="http://schemas.openxmlformats.org/drawingml/2006/chart" xmlns:lc="http://schemas.openxmlformats.org/drawingml/2006/lockedCanvas" xmlns:dgm="http://schemas.openxmlformats.org/drawingml/2006/diagram" xmlns:wps="http://schemas.microsoft.com/office/word/2010/wordprocessingShape" xmlns:wpg="http://schemas.microsoft.com/office/word/2010/wordprocessingGroup" xmlns:w14="http://schemas.microsoft.com/office/word/2010/wordml" xmlns:w15="http://schemas.microsoft.com/office/word/2012/wordml">
   <w:sdt>
     <w:sdtPr>
-      <w:tag w:val="goog_rdk_146"/>
+      <w:tag w:val="goog_rdk_147"/>
     </w:sdtPr>
     <w:sdtContent>
       <w:p>
@@ -3614,7 +3686,7 @@
   </w:sdt>
   <w:sdt>
     <w:sdtPr>
-      <w:tag w:val="goog_rdk_147"/>
+      <w:tag w:val="goog_rdk_148"/>
     </w:sdtPr>
     <w:sdtContent>
       <w:p>
@@ -3666,7 +3738,7 @@
 <w:hdr xmlns:mc="http://schemas.openxmlformats.org/markup-compatibility/2006" xmlns:o="urn:schemas-microsoft-com:office:office" xmlns:r="http://schemas.openxmlformats.org/officeDocument/2006/relationships" xmlns:m="http://schemas.openxmlformats.org/officeDocument/2006/math" xmlns:v="urn:schemas-microsoft-com:vml" xmlns:wp="http://schemas.openxmlformats.org/drawingml/2006/wordprocessingDrawing" xmlns:w10="urn:schemas-microsoft-com:office:word" xmlns:w="http://schemas.openxmlformats.org/wordprocessingml/2006/main" xmlns:wne="http://schemas.microsoft.com/office/word/2006/wordml" xmlns:sl="http://schemas.openxmlformats.org/schemaLibrary/2006/main" xmlns:a="http://schemas.openxmlformats.org/drawingml/2006/main" xmlns:pic="http://schemas.openxmlformats.org/drawingml/2006/picture" xmlns:c="http://schemas.openxmlformats.org/drawingml/2006/chart" xmlns:lc="http://schemas.openxmlformats.org/drawingml/2006/lockedCanvas" xmlns:dgm="http://schemas.openxmlformats.org/drawingml/2006/diagram" xmlns:wps="http://schemas.microsoft.com/office/word/2010/wordprocessingShape" xmlns:wpg="http://schemas.microsoft.com/office/word/2010/wordprocessingGroup" xmlns:w14="http://schemas.microsoft.com/office/word/2010/wordml" xmlns:w15="http://schemas.microsoft.com/office/word/2012/wordml">
   <w:sdt>
     <w:sdtPr>
-      <w:tag w:val="goog_rdk_123"/>
+      <w:tag w:val="goog_rdk_124"/>
     </w:sdtPr>
     <w:sdtContent>
       <w:p>
@@ -3730,7 +3802,7 @@
         </w:tcPr>
         <w:sdt>
           <w:sdtPr>
-            <w:tag w:val="goog_rdk_124"/>
+            <w:tag w:val="goog_rdk_125"/>
           </w:sdtPr>
           <w:sdtContent>
             <w:p>
@@ -3805,7 +3877,7 @@
         </w:tcPr>
         <w:sdt>
           <w:sdtPr>
-            <w:tag w:val="goog_rdk_125"/>
+            <w:tag w:val="goog_rdk_126"/>
           </w:sdtPr>
           <w:sdtContent>
             <w:p>
@@ -3829,7 +3901,7 @@
         </w:sdt>
         <w:sdt>
           <w:sdtPr>
-            <w:tag w:val="goog_rdk_126"/>
+            <w:tag w:val="goog_rdk_127"/>
           </w:sdtPr>
           <w:sdtContent>
             <w:p>
@@ -3865,7 +3937,7 @@
         </w:tcPr>
         <w:sdt>
           <w:sdtPr>
-            <w:tag w:val="goog_rdk_127"/>
+            <w:tag w:val="goog_rdk_128"/>
           </w:sdtPr>
           <w:sdtContent>
             <w:p>
@@ -3931,7 +4003,7 @@
         </w:tcPr>
         <w:sdt>
           <w:sdtPr>
-            <w:tag w:val="goog_rdk_128"/>
+            <w:tag w:val="goog_rdk_129"/>
           </w:sdtPr>
           <w:sdtContent>
             <w:p>
@@ -3977,7 +4049,7 @@
         </w:tcPr>
         <w:sdt>
           <w:sdtPr>
-            <w:tag w:val="goog_rdk_129"/>
+            <w:tag w:val="goog_rdk_130"/>
           </w:sdtPr>
           <w:sdtContent>
             <w:p>
@@ -4017,7 +4089,7 @@
         </w:tcPr>
         <w:sdt>
           <w:sdtPr>
-            <w:tag w:val="goog_rdk_130"/>
+            <w:tag w:val="goog_rdk_131"/>
           </w:sdtPr>
           <w:sdtContent>
             <w:p>
@@ -4045,7 +4117,7 @@
         </w:tcPr>
         <w:sdt>
           <w:sdtPr>
-            <w:tag w:val="goog_rdk_131"/>
+            <w:tag w:val="goog_rdk_132"/>
           </w:sdtPr>
           <w:sdtContent>
             <w:p>
@@ -4075,7 +4147,7 @@
         </w:tcPr>
         <w:sdt>
           <w:sdtPr>
-            <w:tag w:val="goog_rdk_132"/>
+            <w:tag w:val="goog_rdk_133"/>
           </w:sdtPr>
           <w:sdtContent>
             <w:p>
@@ -4100,7 +4172,7 @@
         </w:tcPr>
         <w:sdt>
           <w:sdtPr>
-            <w:tag w:val="goog_rdk_133"/>
+            <w:tag w:val="goog_rdk_134"/>
           </w:sdtPr>
           <w:sdtContent>
             <w:p>
@@ -4142,7 +4214,7 @@
         </w:tcPr>
         <w:sdt>
           <w:sdtPr>
-            <w:tag w:val="goog_rdk_134"/>
+            <w:tag w:val="goog_rdk_135"/>
           </w:sdtPr>
           <w:sdtContent>
             <w:p>
@@ -4182,7 +4254,7 @@
         </w:tcPr>
         <w:sdt>
           <w:sdtPr>
-            <w:tag w:val="goog_rdk_135"/>
+            <w:tag w:val="goog_rdk_136"/>
           </w:sdtPr>
           <w:sdtContent>
             <w:p>
@@ -4210,7 +4282,7 @@
         </w:tcPr>
         <w:sdt>
           <w:sdtPr>
-            <w:tag w:val="goog_rdk_136"/>
+            <w:tag w:val="goog_rdk_137"/>
           </w:sdtPr>
           <w:sdtContent>
             <w:p>
@@ -4237,7 +4309,7 @@
         </w:tcPr>
         <w:sdt>
           <w:sdtPr>
-            <w:tag w:val="goog_rdk_137"/>
+            <w:tag w:val="goog_rdk_138"/>
           </w:sdtPr>
           <w:sdtContent>
             <w:p>
@@ -4265,7 +4337,7 @@
         </w:tcPr>
         <w:sdt>
           <w:sdtPr>
-            <w:tag w:val="goog_rdk_138"/>
+            <w:tag w:val="goog_rdk_139"/>
           </w:sdtPr>
           <w:sdtContent>
             <w:p>
@@ -4303,7 +4375,7 @@
         </w:tcPr>
         <w:sdt>
           <w:sdtPr>
-            <w:tag w:val="goog_rdk_139"/>
+            <w:tag w:val="goog_rdk_140"/>
           </w:sdtPr>
           <w:sdtContent>
             <w:p>
@@ -4343,7 +4415,7 @@
         </w:tcPr>
         <w:sdt>
           <w:sdtPr>
-            <w:tag w:val="goog_rdk_140"/>
+            <w:tag w:val="goog_rdk_141"/>
           </w:sdtPr>
           <w:sdtContent>
             <w:p>
@@ -4371,7 +4443,7 @@
         </w:tcPr>
         <w:sdt>
           <w:sdtPr>
-            <w:tag w:val="goog_rdk_141"/>
+            <w:tag w:val="goog_rdk_142"/>
           </w:sdtPr>
           <w:sdtContent>
             <w:p>
@@ -4398,7 +4470,7 @@
         </w:tcPr>
         <w:sdt>
           <w:sdtPr>
-            <w:tag w:val="goog_rdk_142"/>
+            <w:tag w:val="goog_rdk_143"/>
           </w:sdtPr>
           <w:sdtContent>
             <w:p>
@@ -4426,7 +4498,7 @@
         </w:tcPr>
         <w:sdt>
           <w:sdtPr>
-            <w:tag w:val="goog_rdk_143"/>
+            <w:tag w:val="goog_rdk_144"/>
           </w:sdtPr>
           <w:sdtContent>
             <w:p>
@@ -4464,7 +4536,7 @@
         </w:tcPr>
         <w:sdt>
           <w:sdtPr>
-            <w:tag w:val="goog_rdk_144"/>
+            <w:tag w:val="goog_rdk_145"/>
           </w:sdtPr>
           <w:sdtContent>
             <w:p>
@@ -4524,7 +4596,7 @@
   </w:tbl>
   <w:sdt>
     <w:sdtPr>
-      <w:tag w:val="goog_rdk_145"/>
+      <w:tag w:val="goog_rdk_146"/>
     </w:sdtPr>
     <w:sdtContent>
       <w:p>
@@ -5559,7 +5631,7 @@
 
 <file path=customXML/item1.xml><?xml version="1.0" encoding="utf-8"?>
 <go:gDocsCustomXmlDataStorage xmlns:go="http://customooxmlschemas.google.com/" xmlns:r="http://schemas.openxmlformats.org/officeDocument/2006/relationships">
-  <go:docsCustomData xmlns:go="http://customooxmlschemas.google.com/" roundtripDataSignature="AMtx7mjjJThrDNwnTPeXzsKJqJaEym2g1g==">AMUW2mWgFvE2+WB8pNishEAALzyC88T/xuAKOCS8y51jQd55BmPn03EJknhs2ZC0kGRrRokE0qcbL6OMvRE1kHy+CSLV06OiAT2WvbQ8nUnRvXmEftLXdLbNXvUBl+Z0UrWlVZI1WG1n</go:docsCustomData>
+  <go:docsCustomData xmlns:go="http://customooxmlschemas.google.com/" roundtripDataSignature="AMtx7mjjJThrDNwnTPeXzsKJqJaEym2g1g==">AMUW2mUYqzY4vNl4v89CdLE/MHRqsYPVHNFkcqUq8q0Jihtu4vwv34ASo2D++Dqm4pAPXQDuyF9FJvY/15EcCegyDeNQRXPE2GeKbAtSTK6lK1DAIIJlBdsjzBrXUSrhqlqwWmMo5akR</go:docsCustomData>
 </go:gDocsCustomXmlDataStorage>
 </file>
 
